--- a/docs/Пояснительная записка.docx
+++ b/docs/Пояснительная записка.docx
@@ -257,15 +257,7 @@
               <w:t>____</w:t>
             </w:r>
             <w:r>
-              <w:t xml:space="preserve">_______ </w:t>
-            </w:r>
-            <w:proofErr w:type="gramStart"/>
-            <w:r>
-              <w:t>В.В.</w:t>
-            </w:r>
-            <w:proofErr w:type="gramEnd"/>
-            <w:r>
-              <w:t xml:space="preserve"> Шилов</w:t>
+              <w:t>_______ В.В. Шилов</w:t>
             </w:r>
           </w:p>
           <w:p>
@@ -678,88 +670,41 @@
             <w:pPr>
               <w:jc w:val="center"/>
               <w:rPr>
+                <w:rFonts w:eastAsiaTheme="minorHAnsi"/>
                 <w:b/>
-                <w:bCs/>
+                <w:color w:val="000000"/>
+                <w:szCs w:val="22"/>
+                <w:shd w:val="clear" w:color="auto" w:fill="FFFFFF"/>
               </w:rPr>
             </w:pPr>
             <w:r>
               <w:rPr>
                 <w:b/>
-                <w:bCs/>
-                <w:color w:val="222222"/>
+                <w:color w:val="000000"/>
+                <w:szCs w:val="22"/>
                 <w:shd w:val="clear" w:color="auto" w:fill="FFFFFF"/>
               </w:rPr>
-              <w:t xml:space="preserve">КОМПЬЮТЕРНАЯ </w:t>
-            </w:r>
-            <w:r>
+              <w:t>ПРИЛОЖЕНИЕ ДЛЯ АВТОМАТИЧЕСКОГО ДЕТЕКТИРОВАНИЯ</w:t>
+            </w:r>
+          </w:p>
+          <w:p>
+            <w:pPr>
+              <w:jc w:val="center"/>
               <w:rPr>
                 <w:b/>
-                <w:bCs/>
-                <w:color w:val="222222"/>
+                <w:color w:val="000000"/>
+                <w:szCs w:val="22"/>
                 <w:shd w:val="clear" w:color="auto" w:fill="FFFFFF"/>
               </w:rPr>
-              <w:t>С</w:t>
-            </w:r>
+            </w:pPr>
             <w:r>
               <w:rPr>
                 <w:b/>
-                <w:bCs/>
-                <w:color w:val="222222"/>
+                <w:color w:val="000000"/>
+                <w:szCs w:val="22"/>
                 <w:shd w:val="clear" w:color="auto" w:fill="FFFFFF"/>
               </w:rPr>
-              <w:t>ТРАТЕГИЧЕСКАЯ</w:t>
-            </w:r>
-            <w:r>
-              <w:rPr>
-                <w:b/>
-                <w:bCs/>
-              </w:rPr>
-              <w:t xml:space="preserve"> </w:t>
-            </w:r>
-            <w:r>
-              <w:rPr>
-                <w:b/>
-                <w:bCs/>
-              </w:rPr>
-              <w:t xml:space="preserve">ИГРА </w:t>
-            </w:r>
-            <w:r>
-              <w:rPr>
-                <w:b/>
-                <w:bCs/>
-              </w:rPr>
-              <w:t>"</w:t>
-            </w:r>
-            <w:r>
-              <w:rPr>
-                <w:rFonts w:hint="eastAsia"/>
-                <w:b/>
-                <w:bCs/>
-                <w:lang w:eastAsia="ja-JP"/>
-              </w:rPr>
-              <w:t>N</w:t>
-            </w:r>
-            <w:r>
-              <w:rPr>
-                <w:b/>
-                <w:bCs/>
-                <w:lang w:eastAsia="ja-JP"/>
-              </w:rPr>
-              <w:t>ERV</w:t>
-            </w:r>
-            <w:r>
-              <w:rPr>
-                <w:b/>
-                <w:bCs/>
-              </w:rPr>
-              <w:t>"</w:t>
-            </w:r>
-            <w:r>
-              <w:rPr>
-                <w:b/>
-                <w:bCs/>
-              </w:rPr>
-              <w:t xml:space="preserve"> НА UNITY</w:t>
+              <w:t xml:space="preserve"> ШАХМАТНЫХ ФИГУР ДЛЯ ЗАПИСИ ХОДОВ</w:t>
             </w:r>
           </w:p>
           <w:p>
@@ -770,6 +715,8 @@
                 <w:szCs w:val="22"/>
               </w:rPr>
             </w:pPr>
+            <w:bookmarkStart w:id="2" w:name="_GoBack"/>
+            <w:bookmarkEnd w:id="2"/>
           </w:p>
           <w:p>
             <w:pPr>
@@ -1303,6 +1250,7 @@
           <w:b/>
           <w:sz w:val="28"/>
         </w:rPr>
+        <w:lastRenderedPageBreak/>
         <w:t>Москва 2019</w:t>
       </w:r>
     </w:p>
@@ -1999,9 +1947,7 @@
                 <w:b/>
               </w:rPr>
             </w:pPr>
-            <w:bookmarkStart w:id="2" w:name="_GoBack"/>
-          </w:p>
-          <w:bookmarkEnd w:id="2"/>
+          </w:p>
           <w:p>
             <w:pPr>
               <w:jc w:val="center"/>
@@ -2538,6 +2484,12 @@
     </w:p>
     <w:sdt>
       <w:sdtPr>
+        <w:rPr>
+          <w:rFonts w:ascii="Times New Roman" w:eastAsiaTheme="minorEastAsia" w:hAnsi="Times New Roman" w:cs="Times New Roman"/>
+          <w:color w:val="auto"/>
+          <w:sz w:val="24"/>
+          <w:szCs w:val="24"/>
+        </w:rPr>
         <w:id w:val="249087026"/>
         <w:docPartObj>
           <w:docPartGallery w:val="Table of Contents"/>
@@ -2546,12 +2498,8 @@
       </w:sdtPr>
       <w:sdtEndPr>
         <w:rPr>
-          <w:rFonts w:ascii="Times New Roman" w:eastAsiaTheme="minorEastAsia" w:hAnsi="Times New Roman" w:cs="Times New Roman"/>
           <w:b/>
           <w:bCs/>
-          <w:color w:val="auto"/>
-          <w:sz w:val="24"/>
-          <w:szCs w:val="24"/>
         </w:rPr>
       </w:sdtEndPr>
       <w:sdtContent>
@@ -4731,15 +4679,7 @@
     </w:p>
     <w:p>
       <w:r>
-        <w:t xml:space="preserve">Общий алгоритм детектирование шахматной доски </w:t>
-      </w:r>
-      <w:proofErr w:type="gramStart"/>
-      <w:r>
-        <w:t>и  ходов</w:t>
-      </w:r>
-      <w:proofErr w:type="gramEnd"/>
-      <w:r>
-        <w:t xml:space="preserve"> представлен следующий диаграммой (рис. 1)</w:t>
+        <w:t>Общий алгоритм детектирование шахматной доски и  ходов представлен следующий диаграммой (рис. 1)</w:t>
       </w:r>
     </w:p>
     <w:p/>
@@ -4789,13 +4729,8 @@
         <w:t>findChessBoardCorner</w:t>
       </w:r>
       <w:proofErr w:type="spellEnd"/>
-      <w:proofErr w:type="gramStart"/>
-      <w:r>
-        <w:t>.</w:t>
-      </w:r>
-      <w:proofErr w:type="gramEnd"/>
-      <w:r>
-        <w:t xml:space="preserve"> который возвращает внутреннюю углы на шахматной доске</w:t>
+      <w:r>
+        <w:t>. который возвращает внутреннюю углы на шахматной доске</w:t>
       </w:r>
       <w:r>
         <w:t xml:space="preserve"> (рис. </w:t>
@@ -5020,7 +4955,6 @@
         </w:rPr>
         <w:t xml:space="preserve"> res</w:t>
       </w:r>
-      <w:proofErr w:type="gramStart"/>
       <w:r>
         <w:rPr>
           <w:rFonts w:ascii="Courier New" w:eastAsia="Times New Roman" w:hAnsi="Courier New" w:cs="Courier New"/>
@@ -5031,7 +4965,6 @@
         </w:rPr>
         <w:t>[:,</w:t>
       </w:r>
-      <w:proofErr w:type="gramEnd"/>
       <w:r>
         <w:rPr>
           <w:rFonts w:ascii="Courier New" w:eastAsia="Times New Roman" w:hAnsi="Courier New" w:cs="Courier New"/>
@@ -5256,7 +5189,6 @@
         </w:rPr>
         <w:t xml:space="preserve"> res</w:t>
       </w:r>
-      <w:proofErr w:type="gramStart"/>
       <w:r>
         <w:rPr>
           <w:rFonts w:ascii="Courier New" w:eastAsia="Times New Roman" w:hAnsi="Courier New" w:cs="Courier New"/>
@@ -5267,7 +5199,6 @@
         </w:rPr>
         <w:t>[:,</w:t>
       </w:r>
-      <w:proofErr w:type="gramEnd"/>
       <w:r>
         <w:rPr>
           <w:rFonts w:ascii="Courier New" w:eastAsia="Times New Roman" w:hAnsi="Courier New" w:cs="Courier New"/>
@@ -5911,7 +5842,6 @@
         <w:t xml:space="preserve"> </w:t>
       </w:r>
       <w:proofErr w:type="spellStart"/>
-      <w:proofErr w:type="gramStart"/>
       <w:r>
         <w:rPr>
           <w:rFonts w:ascii="Courier New" w:eastAsia="Times New Roman" w:hAnsi="Courier New" w:cs="Courier New"/>
@@ -5943,7 +5873,6 @@
         <w:t>array</w:t>
       </w:r>
       <w:proofErr w:type="spellEnd"/>
-      <w:proofErr w:type="gramEnd"/>
       <w:r>
         <w:rPr>
           <w:rFonts w:ascii="Courier New" w:eastAsia="Times New Roman" w:hAnsi="Courier New" w:cs="Courier New"/>
@@ -6800,7 +6729,6 @@
         <w:t xml:space="preserve"> </w:t>
       </w:r>
       <w:proofErr w:type="spellStart"/>
-      <w:proofErr w:type="gramStart"/>
       <w:r>
         <w:rPr>
           <w:rFonts w:ascii="Courier New" w:eastAsia="Times New Roman" w:hAnsi="Courier New" w:cs="Courier New"/>
@@ -6832,7 +6760,6 @@
         <w:t>vstack</w:t>
       </w:r>
       <w:proofErr w:type="spellEnd"/>
-      <w:proofErr w:type="gramEnd"/>
       <w:r>
         <w:rPr>
           <w:rFonts w:ascii="Courier New" w:eastAsia="Times New Roman" w:hAnsi="Courier New" w:cs="Courier New"/>
@@ -7468,15 +7395,7 @@
           <w:color w:val="000000"/>
           <w:lang w:val="en-US"/>
         </w:rPr>
-        <w:t xml:space="preserve"> </w:t>
-      </w:r>
-      <w:proofErr w:type="gramStart"/>
-      <w:r>
-        <w:rPr>
-          <w:color w:val="000000"/>
-          <w:lang w:val="en-US"/>
-        </w:rPr>
-        <w:t>next</w:t>
+        <w:t xml:space="preserve"> next</w:t>
       </w:r>
       <w:r>
         <w:rPr>
@@ -7486,7 +7405,6 @@
         <w:t>(</w:t>
       </w:r>
       <w:proofErr w:type="spellStart"/>
-      <w:proofErr w:type="gramEnd"/>
       <w:r>
         <w:rPr>
           <w:color w:val="000000"/>
@@ -7761,15 +7679,7 @@
           <w:color w:val="000000"/>
           <w:lang w:val="en-US"/>
         </w:rPr>
-        <w:t>frame_</w:t>
-      </w:r>
-      <w:proofErr w:type="gramStart"/>
-      <w:r>
-        <w:rPr>
-          <w:color w:val="000000"/>
-          <w:lang w:val="en-US"/>
-        </w:rPr>
-        <w:t>real</w:t>
+        <w:t>frame_real</w:t>
       </w:r>
       <w:proofErr w:type="spellEnd"/>
       <w:r>
@@ -7777,15 +7687,7 @@
           <w:color w:val="808030"/>
           <w:lang w:val="en-US"/>
         </w:rPr>
-        <w:t>(</w:t>
-      </w:r>
-      <w:proofErr w:type="gramEnd"/>
-      <w:r>
-        <w:rPr>
-          <w:color w:val="808030"/>
-          <w:lang w:val="en-US"/>
-        </w:rPr>
-        <w:t>):</w:t>
+        <w:t>():</w:t>
       </w:r>
     </w:p>
     <w:p>
@@ -7936,15 +7838,7 @@
           <w:color w:val="000000"/>
           <w:lang w:val="en-US"/>
         </w:rPr>
-        <w:t xml:space="preserve"> </w:t>
-      </w:r>
-      <w:proofErr w:type="gramStart"/>
-      <w:r>
-        <w:rPr>
-          <w:color w:val="000000"/>
-          <w:lang w:val="en-US"/>
-        </w:rPr>
-        <w:t>Camera</w:t>
+        <w:t xml:space="preserve"> Camera</w:t>
       </w:r>
       <w:r>
         <w:rPr>
@@ -7961,7 +7855,6 @@
         <w:t>_</w:t>
       </w:r>
       <w:proofErr w:type="spellStart"/>
-      <w:proofErr w:type="gramEnd"/>
       <w:r>
         <w:rPr>
           <w:color w:val="000000"/>
@@ -8188,23 +8081,7 @@
           <w:color w:val="696969"/>
           <w:lang w:val="en-US"/>
         </w:rPr>
-        <w:t xml:space="preserve"># </w:t>
-      </w:r>
-      <w:proofErr w:type="gramStart"/>
-      <w:r>
-        <w:rPr>
-          <w:color w:val="696969"/>
-          <w:lang w:val="en-US"/>
-        </w:rPr>
-        <w:t>print(</w:t>
-      </w:r>
-      <w:proofErr w:type="gramEnd"/>
-      <w:r>
-        <w:rPr>
-          <w:color w:val="696969"/>
-          <w:lang w:val="en-US"/>
-        </w:rPr>
-        <w:t xml:space="preserve">"hand on" if </w:t>
+        <w:t xml:space="preserve"># print("hand on" if </w:t>
       </w:r>
       <w:proofErr w:type="spellStart"/>
       <w:r>
@@ -8358,15 +8235,7 @@
           <w:color w:val="000000"/>
           <w:lang w:val="en-US"/>
         </w:rPr>
-        <w:t xml:space="preserve"> </w:t>
-      </w:r>
-      <w:proofErr w:type="gramStart"/>
-      <w:r>
-        <w:rPr>
-          <w:color w:val="000000"/>
-          <w:lang w:val="en-US"/>
-        </w:rPr>
-        <w:t>next</w:t>
+        <w:t xml:space="preserve"> next</w:t>
       </w:r>
       <w:r>
         <w:rPr>
@@ -8376,7 +8245,6 @@
         <w:t>(</w:t>
       </w:r>
       <w:proofErr w:type="spellStart"/>
-      <w:proofErr w:type="gramEnd"/>
       <w:r>
         <w:rPr>
           <w:color w:val="000000"/>
@@ -8555,15 +8423,7 @@
           <w:color w:val="000000"/>
           <w:lang w:val="en-US"/>
         </w:rPr>
-        <w:t xml:space="preserve"> </w:t>
-      </w:r>
-      <w:proofErr w:type="gramStart"/>
-      <w:r>
-        <w:rPr>
-          <w:color w:val="000000"/>
-          <w:lang w:val="en-US"/>
-        </w:rPr>
-        <w:t>Camera</w:t>
+        <w:t xml:space="preserve"> Camera</w:t>
       </w:r>
       <w:r>
         <w:rPr>
@@ -8580,7 +8440,6 @@
         <w:t>_</w:t>
       </w:r>
       <w:proofErr w:type="spellStart"/>
-      <w:proofErr w:type="gramEnd"/>
       <w:r>
         <w:rPr>
           <w:color w:val="000000"/>
@@ -8700,7 +8559,6 @@
         <w:t xml:space="preserve">                </w:t>
       </w:r>
       <w:proofErr w:type="spellStart"/>
-      <w:proofErr w:type="gramStart"/>
       <w:r>
         <w:rPr>
           <w:color w:val="000000"/>
@@ -8737,7 +8595,6 @@
         <w:t>push</w:t>
       </w:r>
       <w:proofErr w:type="spellEnd"/>
-      <w:proofErr w:type="gramEnd"/>
       <w:r>
         <w:rPr>
           <w:color w:val="808030"/>
@@ -8900,21 +8757,7 @@
         <w:rPr>
           <w:lang w:val="en-US"/>
         </w:rPr>
-        <w:t xml:space="preserve">diff = </w:t>
-      </w:r>
-      <w:proofErr w:type="gramStart"/>
-      <w:r>
-        <w:rPr>
-          <w:lang w:val="en-US"/>
-        </w:rPr>
-        <w:t>erode(</w:t>
-      </w:r>
-      <w:proofErr w:type="gramEnd"/>
-      <w:r>
-        <w:rPr>
-          <w:lang w:val="en-US"/>
-        </w:rPr>
-        <w:t>diff, kernel)</w:t>
+        <w:t>diff = erode(diff, kernel)</w:t>
       </w:r>
     </w:p>
     <w:p>
@@ -8929,21 +8772,7 @@
         <w:rPr>
           <w:lang w:val="en-US"/>
         </w:rPr>
-        <w:t xml:space="preserve">diff = </w:t>
-      </w:r>
-      <w:proofErr w:type="gramStart"/>
-      <w:r>
-        <w:rPr>
-          <w:lang w:val="en-US"/>
-        </w:rPr>
-        <w:t>dilate(</w:t>
-      </w:r>
-      <w:proofErr w:type="gramEnd"/>
-      <w:r>
-        <w:rPr>
-          <w:lang w:val="en-US"/>
-        </w:rPr>
-        <w:t>diff, kernel)</w:t>
+        <w:t>diff = dilate(diff, kernel)</w:t>
       </w:r>
     </w:p>
     <w:p/>
@@ -9431,7 +9260,6 @@
         <w:t xml:space="preserve"> </w:t>
       </w:r>
       <w:proofErr w:type="spellStart"/>
-      <w:proofErr w:type="gramStart"/>
       <w:r>
         <w:rPr>
           <w:color w:val="000000"/>
@@ -9447,7 +9275,6 @@
         </w:rPr>
         <w:t>(</w:t>
       </w:r>
-      <w:proofErr w:type="gramEnd"/>
       <w:r>
         <w:rPr>
           <w:color w:val="000000"/>
@@ -9683,15 +9510,7 @@
           <w:color w:val="000000"/>
           <w:lang w:val="en-US"/>
         </w:rPr>
-        <w:t>THRESH_</w:t>
-      </w:r>
-      <w:proofErr w:type="gramStart"/>
-      <w:r>
-        <w:rPr>
-          <w:color w:val="000000"/>
-          <w:lang w:val="en-US"/>
-        </w:rPr>
-        <w:t>BINARY</w:t>
+        <w:t>THRESH_BINARY</w:t>
       </w:r>
       <w:r>
         <w:rPr>
@@ -9700,7 +9519,6 @@
         </w:rPr>
         <w:t>)[</w:t>
       </w:r>
-      <w:proofErr w:type="gramEnd"/>
       <w:r>
         <w:rPr>
           <w:color w:val="008C00"/>
@@ -9764,7 +9582,6 @@
         <w:t xml:space="preserve"> </w:t>
       </w:r>
       <w:proofErr w:type="spellStart"/>
-      <w:proofErr w:type="gramStart"/>
       <w:r>
         <w:rPr>
           <w:color w:val="000000"/>
@@ -9787,7 +9604,6 @@
         <w:t>ones</w:t>
       </w:r>
       <w:proofErr w:type="spellEnd"/>
-      <w:proofErr w:type="gramEnd"/>
       <w:r>
         <w:rPr>
           <w:color w:val="808030"/>
@@ -10077,7 +9893,6 @@
         <w:t xml:space="preserve"> </w:t>
       </w:r>
       <w:proofErr w:type="spellStart"/>
-      <w:proofErr w:type="gramStart"/>
       <w:r>
         <w:rPr>
           <w:color w:val="000000"/>
@@ -10094,7 +9909,6 @@
         <w:t>(</w:t>
       </w:r>
       <w:proofErr w:type="spellStart"/>
-      <w:proofErr w:type="gramEnd"/>
       <w:r>
         <w:rPr>
           <w:color w:val="000000"/>
@@ -10216,7 +10030,6 @@
         <w:t xml:space="preserve"> </w:t>
       </w:r>
       <w:proofErr w:type="spellStart"/>
-      <w:proofErr w:type="gramStart"/>
       <w:r>
         <w:rPr>
           <w:color w:val="000000"/>
@@ -10233,7 +10046,6 @@
         <w:t>(</w:t>
       </w:r>
       <w:proofErr w:type="spellStart"/>
-      <w:proofErr w:type="gramEnd"/>
       <w:r>
         <w:rPr>
           <w:color w:val="000000"/>
@@ -10304,7 +10116,6 @@
         <w:t xml:space="preserve"> </w:t>
       </w:r>
       <w:proofErr w:type="spellStart"/>
-      <w:proofErr w:type="gramStart"/>
       <w:r>
         <w:rPr>
           <w:color w:val="000000"/>
@@ -10327,7 +10138,6 @@
         <w:t>shape</w:t>
       </w:r>
       <w:proofErr w:type="spellEnd"/>
-      <w:proofErr w:type="gramEnd"/>
       <w:r>
         <w:rPr>
           <w:color w:val="808030"/>
@@ -10405,7 +10215,6 @@
         </w:rPr>
         <w:t>(</w:t>
       </w:r>
-      <w:proofErr w:type="gramStart"/>
       <w:r>
         <w:rPr>
           <w:color w:val="000000"/>
@@ -10418,15 +10227,7 @@
           <w:color w:val="44AADD"/>
           <w:lang w:val="en-US"/>
         </w:rPr>
-        <w:t>!</w:t>
-      </w:r>
-      <w:proofErr w:type="gramEnd"/>
-      <w:r>
-        <w:rPr>
-          <w:color w:val="44AADD"/>
-          <w:lang w:val="en-US"/>
-        </w:rPr>
-        <w:t>=</w:t>
+        <w:t>!=</w:t>
       </w:r>
       <w:r>
         <w:rPr>
@@ -10640,13 +10441,8 @@
         </w:rPr>
         <w:t>j</w:t>
       </w:r>
-      <w:proofErr w:type="gramStart"/>
-      <w:r>
-        <w:t>] &gt;</w:t>
-      </w:r>
-      <w:proofErr w:type="gramEnd"/>
-      <w:r>
-        <w:t xml:space="preserve"> </w:t>
+      <w:r>
+        <w:t xml:space="preserve">] &gt; </w:t>
       </w:r>
       <w:r>
         <w:t>0</w:t>
@@ -10655,18 +10451,10 @@
         <w:t>)</w:t>
       </w:r>
       <w:r>
-        <w:t xml:space="preserve">.  Если в клетке произошли значительные изменения </w:t>
-      </w:r>
-      <w:proofErr w:type="gramStart"/>
-      <w:r>
-        <w:t>(</w:t>
-      </w:r>
-      <w:r>
-        <w:t xml:space="preserve"> &gt;</w:t>
-      </w:r>
-      <w:proofErr w:type="gramEnd"/>
-      <w:r>
-        <w:t xml:space="preserve">0.1), </w:t>
+        <w:t>.  Если в клетке произошли значительные изменения (</w:t>
+      </w:r>
+      <w:r>
+        <w:t xml:space="preserve"> &gt;0.1), </w:t>
       </w:r>
       <w:r>
         <w:t>значит эта клетка задействован в ходе.</w:t>
@@ -10893,7 +10681,6 @@
         <w:t xml:space="preserve"> </w:t>
       </w:r>
       <w:proofErr w:type="spellStart"/>
-      <w:proofErr w:type="gramStart"/>
       <w:r>
         <w:rPr>
           <w:color w:val="000000"/>
@@ -10910,7 +10697,6 @@
         <w:t>(</w:t>
       </w:r>
       <w:proofErr w:type="spellStart"/>
-      <w:proofErr w:type="gramEnd"/>
       <w:r>
         <w:rPr>
           <w:color w:val="000000"/>
@@ -11046,7 +10832,6 @@
         <w:t xml:space="preserve"> </w:t>
       </w:r>
       <w:proofErr w:type="spellStart"/>
-      <w:proofErr w:type="gramStart"/>
       <w:r>
         <w:rPr>
           <w:color w:val="000000"/>
@@ -11063,7 +10848,6 @@
         <w:t>(</w:t>
       </w:r>
       <w:proofErr w:type="spellStart"/>
-      <w:proofErr w:type="gramEnd"/>
       <w:r>
         <w:rPr>
           <w:color w:val="000000"/>
@@ -11151,7 +10935,6 @@
         <w:t xml:space="preserve"> </w:t>
       </w:r>
       <w:proofErr w:type="spellStart"/>
-      <w:proofErr w:type="gramStart"/>
       <w:r>
         <w:rPr>
           <w:color w:val="000000"/>
@@ -11174,7 +10957,6 @@
         <w:t>shape</w:t>
       </w:r>
       <w:proofErr w:type="spellEnd"/>
-      <w:proofErr w:type="gramEnd"/>
       <w:r>
         <w:rPr>
           <w:color w:val="808030"/>
@@ -11343,7 +11125,6 @@
         </w:rPr>
         <w:t xml:space="preserve"> </w:t>
       </w:r>
-      <w:proofErr w:type="gramStart"/>
       <w:r>
         <w:rPr>
           <w:color w:val="400000"/>
@@ -11358,7 +11139,6 @@
         </w:rPr>
         <w:t>(</w:t>
       </w:r>
-      <w:proofErr w:type="gramEnd"/>
       <w:r>
         <w:rPr>
           <w:color w:val="008C00"/>
@@ -11422,7 +11202,6 @@
         </w:rPr>
         <w:t xml:space="preserve"> </w:t>
       </w:r>
-      <w:proofErr w:type="gramStart"/>
       <w:r>
         <w:rPr>
           <w:color w:val="400000"/>
@@ -11437,7 +11216,6 @@
         </w:rPr>
         <w:t>(</w:t>
       </w:r>
-      <w:proofErr w:type="gramEnd"/>
       <w:r>
         <w:rPr>
           <w:color w:val="008C00"/>
@@ -11521,7 +11299,6 @@
         <w:t>*</w:t>
       </w:r>
       <w:proofErr w:type="spellStart"/>
-      <w:proofErr w:type="gramStart"/>
       <w:r>
         <w:rPr>
           <w:color w:val="000000"/>
@@ -11544,7 +11321,6 @@
         <w:t>step</w:t>
       </w:r>
       <w:proofErr w:type="spellEnd"/>
-      <w:proofErr w:type="gramEnd"/>
       <w:r>
         <w:rPr>
           <w:color w:val="44AADD"/>
@@ -11729,15 +11505,7 @@
           <w:color w:val="000000"/>
           <w:lang w:val="en-US"/>
         </w:rPr>
-        <w:t>sub_</w:t>
-      </w:r>
-      <w:proofErr w:type="gramStart"/>
-      <w:r>
-        <w:rPr>
-          <w:color w:val="000000"/>
-          <w:lang w:val="en-US"/>
-        </w:rPr>
-        <w:t>diff</w:t>
+        <w:t>sub_diff</w:t>
       </w:r>
       <w:proofErr w:type="spellEnd"/>
       <w:r>
@@ -11752,15 +11520,7 @@
           <w:color w:val="44AADD"/>
           <w:lang w:val="en-US"/>
         </w:rPr>
-        <w:t>!</w:t>
-      </w:r>
-      <w:proofErr w:type="gramEnd"/>
-      <w:r>
-        <w:rPr>
-          <w:color w:val="44AADD"/>
-          <w:lang w:val="en-US"/>
-        </w:rPr>
-        <w:t>=</w:t>
+        <w:t>!=</w:t>
       </w:r>
       <w:r>
         <w:rPr>
@@ -11899,15 +11659,7 @@
           <w:color w:val="000000"/>
           <w:lang w:val="en-US"/>
         </w:rPr>
-        <w:t>change_</w:t>
-      </w:r>
-      <w:proofErr w:type="gramStart"/>
-      <w:r>
-        <w:rPr>
-          <w:color w:val="000000"/>
-          <w:lang w:val="en-US"/>
-        </w:rPr>
-        <w:t>square</w:t>
+        <w:t>change_square</w:t>
       </w:r>
       <w:r>
         <w:rPr>
@@ -11924,7 +11676,6 @@
         <w:t>append</w:t>
       </w:r>
       <w:proofErr w:type="spellEnd"/>
-      <w:proofErr w:type="gramEnd"/>
       <w:r>
         <w:rPr>
           <w:color w:val="808030"/>
@@ -12199,7 +11950,6 @@
         <w:t xml:space="preserve">            </w:t>
       </w:r>
       <w:proofErr w:type="spellStart"/>
-      <w:proofErr w:type="gramStart"/>
       <w:r>
         <w:rPr>
           <w:color w:val="000000"/>
@@ -12222,7 +11972,6 @@
         <w:t>append</w:t>
       </w:r>
       <w:proofErr w:type="spellEnd"/>
-      <w:proofErr w:type="gramEnd"/>
       <w:r>
         <w:rPr>
           <w:color w:val="808030"/>
@@ -12546,7 +12295,6 @@
         <w:t xml:space="preserve"> </w:t>
       </w:r>
       <w:proofErr w:type="spellStart"/>
-      <w:proofErr w:type="gramStart"/>
       <w:r>
         <w:rPr>
           <w:color w:val="000000"/>
@@ -12566,15 +12314,7 @@
           <w:color w:val="000000"/>
           <w:lang w:val="en-US"/>
         </w:rPr>
-        <w:t>legal</w:t>
-      </w:r>
-      <w:proofErr w:type="gramEnd"/>
-      <w:r>
-        <w:rPr>
-          <w:color w:val="000000"/>
-          <w:lang w:val="en-US"/>
-        </w:rPr>
-        <w:t>_moves</w:t>
+        <w:t>legal_moves</w:t>
       </w:r>
       <w:proofErr w:type="spellEnd"/>
       <w:r>
@@ -12602,21 +12342,12 @@
         <w:t xml:space="preserve">#         if move in </w:t>
       </w:r>
       <w:proofErr w:type="spellStart"/>
-      <w:proofErr w:type="gramStart"/>
       <w:r>
         <w:rPr>
           <w:color w:val="696969"/>
           <w:lang w:val="en-US"/>
         </w:rPr>
-        <w:t>board.legal</w:t>
-      </w:r>
-      <w:proofErr w:type="gramEnd"/>
-      <w:r>
-        <w:rPr>
-          <w:color w:val="696969"/>
-          <w:lang w:val="en-US"/>
-        </w:rPr>
-        <w:t>_moves</w:t>
+        <w:t>board.legal_moves</w:t>
       </w:r>
       <w:proofErr w:type="spellEnd"/>
       <w:r>
@@ -13089,13 +12820,8 @@
       <w:pPr>
         <w:ind w:firstLine="708"/>
       </w:pPr>
-      <w:proofErr w:type="gramStart"/>
-      <w:r>
-        <w:t>Сервер  реализован</w:t>
-      </w:r>
-      <w:proofErr w:type="gramEnd"/>
-      <w:r>
-        <w:t xml:space="preserve"> на </w:t>
+      <w:r>
+        <w:t xml:space="preserve">Сервер  реализован на </w:t>
       </w:r>
       <w:r>
         <w:rPr>
@@ -13309,15 +13035,7 @@
         <w:t xml:space="preserve"> </w:t>
       </w:r>
       <w:r>
-        <w:t xml:space="preserve">– приложения необходим только доступ к браузеру, на любом устройстве, </w:t>
-      </w:r>
-      <w:proofErr w:type="gramStart"/>
-      <w:r>
-        <w:t>с техническим средствам</w:t>
-      </w:r>
-      <w:proofErr w:type="gramEnd"/>
-      <w:r>
-        <w:t xml:space="preserve"> позволяющем ему работать без перебоев с </w:t>
+        <w:t xml:space="preserve">– приложения необходим только доступ к браузеру, на любом устройстве, с техническим средствам позволяющем ему работать без перебоев с </w:t>
       </w:r>
       <w:r>
         <w:t>запущенным браузером.</w:t>
@@ -19212,6 +18930,7 @@
         <w:docPartUnique/>
       </w:docPartObj>
     </w:sdtPr>
+    <w:sdtEndPr/>
     <w:sdtContent>
       <w:p>
         <w:pPr>
